--- a/庫倫交互作用.docx
+++ b/庫倫交互作用.docx
@@ -983,7 +983,7 @@
           <w:sz w:val="32"/>
           <w:szCs w:val="32"/>
         </w:rPr>
-        <w:t>第一章圖中</w:t>
+        <w:t>第一章圖</w:t>
       </w:r>
       <w:proofErr w:type="gramEnd"/>
       <w:r>
@@ -992,7 +992,7 @@
           <w:sz w:val="32"/>
           <w:szCs w:val="32"/>
         </w:rPr>
-        <w:t>兩個射入電荷重疊)</w:t>
+        <w:t>中兩個射入電荷重疊)</w:t>
       </w:r>
       <w:r>
         <w:rPr>
@@ -1213,7 +1213,6 @@
           </wp:inline>
         </w:drawing>
       </w:r>
-      <w:bookmarkStart w:id="0" w:name="_GoBack"/>
       <w:r>
         <w:rPr>
           <w:rFonts w:ascii="標楷體" w:eastAsia="標楷體" w:hAnsi="標楷體"/>
@@ -1273,7 +1272,6 @@
           </wp:inline>
         </w:drawing>
       </w:r>
-      <w:bookmarkEnd w:id="0"/>
     </w:p>
     <w:p>
       <w:pPr>
@@ -1367,15 +1365,17 @@
           <w:sz w:val="32"/>
           <w:szCs w:val="32"/>
         </w:rPr>
-        <w:t>範例:41070540</w:t>
-      </w:r>
-      <w:r>
-        <w:rPr>
-          <w:rFonts w:ascii="標楷體" w:eastAsia="標楷體" w:hAnsi="標楷體"/>
-          <w:sz w:val="32"/>
-          <w:szCs w:val="32"/>
-        </w:rPr>
-        <w:t>20</w:t>
+        <w:t>範例:</w:t>
+      </w:r>
+      <w:bookmarkStart w:id="0" w:name="_GoBack"/>
+      <w:bookmarkEnd w:id="0"/>
+      <w:r>
+        <w:rPr>
+          <w:rFonts w:ascii="標楷體" w:eastAsia="標楷體" w:hAnsi="標楷體" w:hint="eastAsia"/>
+          <w:sz w:val="32"/>
+          <w:szCs w:val="32"/>
+        </w:rPr>
+        <w:t>4107XXXXXX</w:t>
       </w:r>
       <w:r>
         <w:rPr>
